--- a/Source/QR.docx
+++ b/Source/QR.docx
@@ -3,12 +3,598 @@
 <w:document xmlns:wpc="http://schemas.microsoft.com/office/word/2010/wordprocessingCanvas" xmlns:cx="http://schemas.microsoft.com/office/drawing/2014/chartex" xmlns:mc="http://schemas.openxmlformats.org/markup-compatibility/2006" xmlns:o="urn:schemas-microsoft-com:office:office" xmlns:r="http://schemas.openxmlformats.org/officeDocument/2006/relationships" xmlns:m="http://schemas.openxmlformats.org/officeDocument/2006/math" xmlns:v="urn:schemas-microsoft-com:vml" xmlns:wp14="http://schemas.microsoft.com/office/word/2010/wordprocessingDrawing" xmlns:wp="http://schemas.openxmlformats.org/drawingml/2006/wordprocessingDrawing" xmlns:w10="urn:schemas-microsoft-com:office:word" xmlns:w="http://schemas.openxmlformats.org/wordprocessingml/2006/main" xmlns:w14="http://schemas.microsoft.com/office/word/2010/wordml" xmlns:w15="http://schemas.microsoft.com/office/word/2012/wordml" xmlns:w16se="http://schemas.microsoft.com/office/word/2015/wordml/symex" xmlns:wpg="http://schemas.microsoft.com/office/word/2010/wordprocessingGroup" xmlns:wpi="http://schemas.microsoft.com/office/word/2010/wordprocessingInk" xmlns:wne="http://schemas.microsoft.com/office/word/2006/wordml" xmlns:wps="http://schemas.microsoft.com/office/word/2010/wordprocessingShape" mc:Ignorable="w14 w15 w16se wp14">
   <w:body>
     <w:p>
+      <w:bookmarkStart w:id="0" w:name="_GoBack"/>
       <w:r>
         <w:rPr>
           <w:noProof/>
         </w:rPr>
         <w:drawing>
-          <wp:anchor distT="0" distB="0" distL="114300" distR="114300" simplePos="0" relativeHeight="251674624" behindDoc="1" locked="0" layoutInCell="1" allowOverlap="1" wp14:anchorId="058D506F" wp14:editId="1953531C">
+          <wp:anchor distT="0" distB="0" distL="114300" distR="114300" simplePos="0" relativeHeight="251683840" behindDoc="1" locked="0" layoutInCell="1" allowOverlap="1" wp14:anchorId="29568A1C" wp14:editId="77FD2252">
+            <wp:simplePos x="0" y="0"/>
+            <wp:positionH relativeFrom="margin">
+              <wp:align>right</wp:align>
+            </wp:positionH>
+            <wp:positionV relativeFrom="paragraph">
+              <wp:posOffset>3527767</wp:posOffset>
+            </wp:positionV>
+            <wp:extent cx="1042035" cy="1007745"/>
+            <wp:effectExtent l="19050" t="19050" r="24765" b="20955"/>
+            <wp:wrapTight wrapText="bothSides">
+              <wp:wrapPolygon edited="0">
+                <wp:start x="-395" y="-408"/>
+                <wp:lineTo x="-395" y="21641"/>
+                <wp:lineTo x="21718" y="21641"/>
+                <wp:lineTo x="21718" y="-408"/>
+                <wp:lineTo x="-395" y="-408"/>
+              </wp:wrapPolygon>
+            </wp:wrapTight>
+            <wp:docPr id="11" name="Picture 11"/>
+            <wp:cNvGraphicFramePr>
+              <a:graphicFrameLocks xmlns:a="http://schemas.openxmlformats.org/drawingml/2006/main" noChangeAspect="1"/>
+            </wp:cNvGraphicFramePr>
+            <a:graphic xmlns:a="http://schemas.openxmlformats.org/drawingml/2006/main">
+              <a:graphicData uri="http://schemas.openxmlformats.org/drawingml/2006/picture">
+                <pic:pic xmlns:pic="http://schemas.openxmlformats.org/drawingml/2006/picture">
+                  <pic:nvPicPr>
+                    <pic:cNvPr id="11" name="S5_QR.png"/>
+                    <pic:cNvPicPr/>
+                  </pic:nvPicPr>
+                  <pic:blipFill>
+                    <a:blip r:embed="rId4" cstate="print">
+                      <a:extLst>
+                        <a:ext uri="{28A0092B-C50C-407E-A947-70E740481C1C}">
+                          <a14:useLocalDpi xmlns:a14="http://schemas.microsoft.com/office/drawing/2010/main" val="0"/>
+                        </a:ext>
+                      </a:extLst>
+                    </a:blip>
+                    <a:stretch>
+                      <a:fillRect/>
+                    </a:stretch>
+                  </pic:blipFill>
+                  <pic:spPr>
+                    <a:xfrm>
+                      <a:off x="0" y="0"/>
+                      <a:ext cx="1042035" cy="1007745"/>
+                    </a:xfrm>
+                    <a:prstGeom prst="rect">
+                      <a:avLst/>
+                    </a:prstGeom>
+                    <a:ln>
+                      <a:solidFill>
+                        <a:schemeClr val="tx1"/>
+                      </a:solidFill>
+                    </a:ln>
+                  </pic:spPr>
+                </pic:pic>
+              </a:graphicData>
+            </a:graphic>
+            <wp14:sizeRelH relativeFrom="margin">
+              <wp14:pctWidth>0</wp14:pctWidth>
+            </wp14:sizeRelH>
+            <wp14:sizeRelV relativeFrom="margin">
+              <wp14:pctHeight>0</wp14:pctHeight>
+            </wp14:sizeRelV>
+          </wp:anchor>
+        </w:drawing>
+      </w:r>
+      <w:bookmarkEnd w:id="0"/>
+      <w:r>
+        <w:rPr>
+          <w:noProof/>
+        </w:rPr>
+        <w:drawing>
+          <wp:anchor distT="0" distB="0" distL="114300" distR="114300" simplePos="0" relativeHeight="251682816" behindDoc="1" locked="0" layoutInCell="1" allowOverlap="1" wp14:anchorId="356EE9AA" wp14:editId="7B06EEC7">
+            <wp:simplePos x="0" y="0"/>
+            <wp:positionH relativeFrom="column">
+              <wp:posOffset>3404870</wp:posOffset>
+            </wp:positionH>
+            <wp:positionV relativeFrom="paragraph">
+              <wp:posOffset>3504809</wp:posOffset>
+            </wp:positionV>
+            <wp:extent cx="1042035" cy="1030605"/>
+            <wp:effectExtent l="19050" t="19050" r="24765" b="17145"/>
+            <wp:wrapTight wrapText="bothSides">
+              <wp:wrapPolygon edited="0">
+                <wp:start x="-395" y="-399"/>
+                <wp:lineTo x="-395" y="21560"/>
+                <wp:lineTo x="21718" y="21560"/>
+                <wp:lineTo x="21718" y="-399"/>
+                <wp:lineTo x="-395" y="-399"/>
+              </wp:wrapPolygon>
+            </wp:wrapTight>
+            <wp:docPr id="9" name="Picture 9"/>
+            <wp:cNvGraphicFramePr>
+              <a:graphicFrameLocks xmlns:a="http://schemas.openxmlformats.org/drawingml/2006/main" noChangeAspect="1"/>
+            </wp:cNvGraphicFramePr>
+            <a:graphic xmlns:a="http://schemas.openxmlformats.org/drawingml/2006/main">
+              <a:graphicData uri="http://schemas.openxmlformats.org/drawingml/2006/picture">
+                <pic:pic xmlns:pic="http://schemas.openxmlformats.org/drawingml/2006/picture">
+                  <pic:nvPicPr>
+                    <pic:cNvPr id="9" name="S4_QR3.png"/>
+                    <pic:cNvPicPr/>
+                  </pic:nvPicPr>
+                  <pic:blipFill>
+                    <a:blip r:embed="rId5" cstate="print">
+                      <a:extLst>
+                        <a:ext uri="{28A0092B-C50C-407E-A947-70E740481C1C}">
+                          <a14:useLocalDpi xmlns:a14="http://schemas.microsoft.com/office/drawing/2010/main" val="0"/>
+                        </a:ext>
+                      </a:extLst>
+                    </a:blip>
+                    <a:stretch>
+                      <a:fillRect/>
+                    </a:stretch>
+                  </pic:blipFill>
+                  <pic:spPr>
+                    <a:xfrm>
+                      <a:off x="0" y="0"/>
+                      <a:ext cx="1042035" cy="1030605"/>
+                    </a:xfrm>
+                    <a:prstGeom prst="rect">
+                      <a:avLst/>
+                    </a:prstGeom>
+                    <a:ln>
+                      <a:solidFill>
+                        <a:schemeClr val="tx1"/>
+                      </a:solidFill>
+                    </a:ln>
+                  </pic:spPr>
+                </pic:pic>
+              </a:graphicData>
+            </a:graphic>
+            <wp14:sizeRelH relativeFrom="margin">
+              <wp14:pctWidth>0</wp14:pctWidth>
+            </wp14:sizeRelH>
+            <wp14:sizeRelV relativeFrom="margin">
+              <wp14:pctHeight>0</wp14:pctHeight>
+            </wp14:sizeRelV>
+          </wp:anchor>
+        </w:drawing>
+      </w:r>
+      <w:r>
+        <w:rPr>
+          <w:noProof/>
+        </w:rPr>
+        <w:drawing>
+          <wp:anchor distT="0" distB="0" distL="114300" distR="114300" simplePos="0" relativeHeight="251681792" behindDoc="1" locked="0" layoutInCell="1" allowOverlap="1" wp14:anchorId="0067CF3B" wp14:editId="2985C21B">
+            <wp:simplePos x="0" y="0"/>
+            <wp:positionH relativeFrom="column">
+              <wp:posOffset>1875546</wp:posOffset>
+            </wp:positionH>
+            <wp:positionV relativeFrom="paragraph">
+              <wp:posOffset>3493428</wp:posOffset>
+            </wp:positionV>
+            <wp:extent cx="1025525" cy="1031240"/>
+            <wp:effectExtent l="19050" t="19050" r="22225" b="16510"/>
+            <wp:wrapTight wrapText="bothSides">
+              <wp:wrapPolygon edited="0">
+                <wp:start x="-401" y="-399"/>
+                <wp:lineTo x="-401" y="21547"/>
+                <wp:lineTo x="21667" y="21547"/>
+                <wp:lineTo x="21667" y="-399"/>
+                <wp:lineTo x="-401" y="-399"/>
+              </wp:wrapPolygon>
+            </wp:wrapTight>
+            <wp:docPr id="8" name="Picture 8"/>
+            <wp:cNvGraphicFramePr>
+              <a:graphicFrameLocks xmlns:a="http://schemas.openxmlformats.org/drawingml/2006/main" noChangeAspect="1"/>
+            </wp:cNvGraphicFramePr>
+            <a:graphic xmlns:a="http://schemas.openxmlformats.org/drawingml/2006/main">
+              <a:graphicData uri="http://schemas.openxmlformats.org/drawingml/2006/picture">
+                <pic:pic xmlns:pic="http://schemas.openxmlformats.org/drawingml/2006/picture">
+                  <pic:nvPicPr>
+                    <pic:cNvPr id="8" name="S4_QR2.png"/>
+                    <pic:cNvPicPr/>
+                  </pic:nvPicPr>
+                  <pic:blipFill>
+                    <a:blip r:embed="rId6" cstate="print">
+                      <a:extLst>
+                        <a:ext uri="{28A0092B-C50C-407E-A947-70E740481C1C}">
+                          <a14:useLocalDpi xmlns:a14="http://schemas.microsoft.com/office/drawing/2010/main" val="0"/>
+                        </a:ext>
+                      </a:extLst>
+                    </a:blip>
+                    <a:stretch>
+                      <a:fillRect/>
+                    </a:stretch>
+                  </pic:blipFill>
+                  <pic:spPr>
+                    <a:xfrm>
+                      <a:off x="0" y="0"/>
+                      <a:ext cx="1025525" cy="1031240"/>
+                    </a:xfrm>
+                    <a:prstGeom prst="rect">
+                      <a:avLst/>
+                    </a:prstGeom>
+                    <a:ln>
+                      <a:solidFill>
+                        <a:schemeClr val="tx1"/>
+                      </a:solidFill>
+                    </a:ln>
+                  </pic:spPr>
+                </pic:pic>
+              </a:graphicData>
+            </a:graphic>
+            <wp14:sizeRelH relativeFrom="margin">
+              <wp14:pctWidth>0</wp14:pctWidth>
+            </wp14:sizeRelH>
+            <wp14:sizeRelV relativeFrom="margin">
+              <wp14:pctHeight>0</wp14:pctHeight>
+            </wp14:sizeRelV>
+          </wp:anchor>
+        </w:drawing>
+      </w:r>
+      <w:r>
+        <w:rPr>
+          <w:noProof/>
+        </w:rPr>
+        <w:drawing>
+          <wp:anchor distT="0" distB="0" distL="114300" distR="114300" simplePos="0" relativeHeight="251680768" behindDoc="1" locked="0" layoutInCell="1" allowOverlap="1" wp14:anchorId="0B745E14" wp14:editId="0A49E615">
+            <wp:simplePos x="0" y="0"/>
+            <wp:positionH relativeFrom="column">
+              <wp:posOffset>614680</wp:posOffset>
+            </wp:positionH>
+            <wp:positionV relativeFrom="paragraph">
+              <wp:posOffset>3505004</wp:posOffset>
+            </wp:positionV>
+            <wp:extent cx="1019810" cy="1019810"/>
+            <wp:effectExtent l="19050" t="19050" r="27940" b="27940"/>
+            <wp:wrapTight wrapText="bothSides">
+              <wp:wrapPolygon edited="0">
+                <wp:start x="-403" y="-403"/>
+                <wp:lineTo x="-403" y="21788"/>
+                <wp:lineTo x="21788" y="21788"/>
+                <wp:lineTo x="21788" y="-403"/>
+                <wp:lineTo x="-403" y="-403"/>
+              </wp:wrapPolygon>
+            </wp:wrapTight>
+            <wp:docPr id="7" name="Picture 7"/>
+            <wp:cNvGraphicFramePr>
+              <a:graphicFrameLocks xmlns:a="http://schemas.openxmlformats.org/drawingml/2006/main" noChangeAspect="1"/>
+            </wp:cNvGraphicFramePr>
+            <a:graphic xmlns:a="http://schemas.openxmlformats.org/drawingml/2006/main">
+              <a:graphicData uri="http://schemas.openxmlformats.org/drawingml/2006/picture">
+                <pic:pic xmlns:pic="http://schemas.openxmlformats.org/drawingml/2006/picture">
+                  <pic:nvPicPr>
+                    <pic:cNvPr id="7" name="S4_QR1.png"/>
+                    <pic:cNvPicPr/>
+                  </pic:nvPicPr>
+                  <pic:blipFill>
+                    <a:blip r:embed="rId7" cstate="print">
+                      <a:extLst>
+                        <a:ext uri="{28A0092B-C50C-407E-A947-70E740481C1C}">
+                          <a14:useLocalDpi xmlns:a14="http://schemas.microsoft.com/office/drawing/2010/main" val="0"/>
+                        </a:ext>
+                      </a:extLst>
+                    </a:blip>
+                    <a:stretch>
+                      <a:fillRect/>
+                    </a:stretch>
+                  </pic:blipFill>
+                  <pic:spPr>
+                    <a:xfrm>
+                      <a:off x="0" y="0"/>
+                      <a:ext cx="1019810" cy="1019810"/>
+                    </a:xfrm>
+                    <a:prstGeom prst="rect">
+                      <a:avLst/>
+                    </a:prstGeom>
+                    <a:ln>
+                      <a:solidFill>
+                        <a:schemeClr val="tx1"/>
+                      </a:solidFill>
+                    </a:ln>
+                  </pic:spPr>
+                </pic:pic>
+              </a:graphicData>
+            </a:graphic>
+            <wp14:sizeRelH relativeFrom="margin">
+              <wp14:pctWidth>0</wp14:pctWidth>
+            </wp14:sizeRelH>
+            <wp14:sizeRelV relativeFrom="margin">
+              <wp14:pctHeight>0</wp14:pctHeight>
+            </wp14:sizeRelV>
+          </wp:anchor>
+        </w:drawing>
+      </w:r>
+      <w:r>
+        <w:rPr>
+          <w:noProof/>
+        </w:rPr>
+        <w:drawing>
+          <wp:anchor distT="0" distB="0" distL="114300" distR="114300" simplePos="0" relativeHeight="251673600" behindDoc="1" locked="0" layoutInCell="1" allowOverlap="1" wp14:anchorId="500C6BAD" wp14:editId="078BA098">
+            <wp:simplePos x="0" y="0"/>
+            <wp:positionH relativeFrom="page">
+              <wp:posOffset>4343010</wp:posOffset>
+            </wp:positionH>
+            <wp:positionV relativeFrom="paragraph">
+              <wp:posOffset>2100433</wp:posOffset>
+            </wp:positionV>
+            <wp:extent cx="1005205" cy="1022350"/>
+            <wp:effectExtent l="19050" t="19050" r="23495" b="25400"/>
+            <wp:wrapTight wrapText="bothSides">
+              <wp:wrapPolygon edited="0">
+                <wp:start x="-409" y="-402"/>
+                <wp:lineTo x="-409" y="21734"/>
+                <wp:lineTo x="21696" y="21734"/>
+                <wp:lineTo x="21696" y="-402"/>
+                <wp:lineTo x="-409" y="-402"/>
+              </wp:wrapPolygon>
+            </wp:wrapTight>
+            <wp:docPr id="10" name="Picture 10"/>
+            <wp:cNvGraphicFramePr>
+              <a:graphicFrameLocks xmlns:a="http://schemas.openxmlformats.org/drawingml/2006/main" noChangeAspect="1"/>
+            </wp:cNvGraphicFramePr>
+            <a:graphic xmlns:a="http://schemas.openxmlformats.org/drawingml/2006/main">
+              <a:graphicData uri="http://schemas.openxmlformats.org/drawingml/2006/picture">
+                <pic:pic xmlns:pic="http://schemas.openxmlformats.org/drawingml/2006/picture">
+                  <pic:nvPicPr>
+                    <pic:cNvPr id="9" name="S3_QR1.png"/>
+                    <pic:cNvPicPr/>
+                  </pic:nvPicPr>
+                  <pic:blipFill>
+                    <a:blip r:embed="rId8" cstate="print">
+                      <a:extLst>
+                        <a:ext uri="{28A0092B-C50C-407E-A947-70E740481C1C}">
+                          <a14:useLocalDpi xmlns:a14="http://schemas.microsoft.com/office/drawing/2010/main" val="0"/>
+                        </a:ext>
+                      </a:extLst>
+                    </a:blip>
+                    <a:stretch>
+                      <a:fillRect/>
+                    </a:stretch>
+                  </pic:blipFill>
+                  <pic:spPr>
+                    <a:xfrm>
+                      <a:off x="0" y="0"/>
+                      <a:ext cx="1005205" cy="1022350"/>
+                    </a:xfrm>
+                    <a:prstGeom prst="rect">
+                      <a:avLst/>
+                    </a:prstGeom>
+                    <a:ln>
+                      <a:solidFill>
+                        <a:schemeClr val="tx1"/>
+                      </a:solidFill>
+                    </a:ln>
+                  </pic:spPr>
+                </pic:pic>
+              </a:graphicData>
+            </a:graphic>
+            <wp14:sizeRelH relativeFrom="margin">
+              <wp14:pctWidth>0</wp14:pctWidth>
+            </wp14:sizeRelH>
+            <wp14:sizeRelV relativeFrom="margin">
+              <wp14:pctHeight>0</wp14:pctHeight>
+            </wp14:sizeRelV>
+          </wp:anchor>
+        </w:drawing>
+      </w:r>
+      <w:r>
+        <w:rPr>
+          <w:noProof/>
+        </w:rPr>
+        <w:drawing>
+          <wp:anchor distT="0" distB="0" distL="114300" distR="114300" simplePos="0" relativeHeight="251679744" behindDoc="1" locked="0" layoutInCell="1" allowOverlap="1" wp14:anchorId="129CAB68" wp14:editId="1F687380">
+            <wp:simplePos x="0" y="0"/>
+            <wp:positionH relativeFrom="column">
+              <wp:posOffset>1911839</wp:posOffset>
+            </wp:positionH>
+            <wp:positionV relativeFrom="paragraph">
+              <wp:posOffset>2108346</wp:posOffset>
+            </wp:positionV>
+            <wp:extent cx="1010285" cy="1013460"/>
+            <wp:effectExtent l="19050" t="19050" r="18415" b="15240"/>
+            <wp:wrapTight wrapText="bothSides">
+              <wp:wrapPolygon edited="0">
+                <wp:start x="-407" y="-406"/>
+                <wp:lineTo x="-407" y="21519"/>
+                <wp:lineTo x="21586" y="21519"/>
+                <wp:lineTo x="21586" y="-406"/>
+                <wp:lineTo x="-407" y="-406"/>
+              </wp:wrapPolygon>
+            </wp:wrapTight>
+            <wp:docPr id="6" name="Picture 6"/>
+            <wp:cNvGraphicFramePr>
+              <a:graphicFrameLocks xmlns:a="http://schemas.openxmlformats.org/drawingml/2006/main" noChangeAspect="1"/>
+            </wp:cNvGraphicFramePr>
+            <a:graphic xmlns:a="http://schemas.openxmlformats.org/drawingml/2006/main">
+              <a:graphicData uri="http://schemas.openxmlformats.org/drawingml/2006/picture">
+                <pic:pic xmlns:pic="http://schemas.openxmlformats.org/drawingml/2006/picture">
+                  <pic:nvPicPr>
+                    <pic:cNvPr id="6" name="S2_QR2.png"/>
+                    <pic:cNvPicPr/>
+                  </pic:nvPicPr>
+                  <pic:blipFill>
+                    <a:blip r:embed="rId9" cstate="print">
+                      <a:extLst>
+                        <a:ext uri="{28A0092B-C50C-407E-A947-70E740481C1C}">
+                          <a14:useLocalDpi xmlns:a14="http://schemas.microsoft.com/office/drawing/2010/main" val="0"/>
+                        </a:ext>
+                      </a:extLst>
+                    </a:blip>
+                    <a:stretch>
+                      <a:fillRect/>
+                    </a:stretch>
+                  </pic:blipFill>
+                  <pic:spPr>
+                    <a:xfrm>
+                      <a:off x="0" y="0"/>
+                      <a:ext cx="1010285" cy="1013460"/>
+                    </a:xfrm>
+                    <a:prstGeom prst="rect">
+                      <a:avLst/>
+                    </a:prstGeom>
+                    <a:ln>
+                      <a:solidFill>
+                        <a:schemeClr val="tx1"/>
+                      </a:solidFill>
+                    </a:ln>
+                  </pic:spPr>
+                </pic:pic>
+              </a:graphicData>
+            </a:graphic>
+            <wp14:sizeRelH relativeFrom="margin">
+              <wp14:pctWidth>0</wp14:pctWidth>
+            </wp14:sizeRelH>
+            <wp14:sizeRelV relativeFrom="margin">
+              <wp14:pctHeight>0</wp14:pctHeight>
+            </wp14:sizeRelV>
+          </wp:anchor>
+        </w:drawing>
+      </w:r>
+      <w:r>
+        <w:rPr>
+          <w:noProof/>
+        </w:rPr>
+        <w:drawing>
+          <wp:anchor distT="0" distB="0" distL="114300" distR="114300" simplePos="0" relativeHeight="251677696" behindDoc="1" locked="0" layoutInCell="1" allowOverlap="1" wp14:anchorId="0523AA41" wp14:editId="44472E4B">
+            <wp:simplePos x="0" y="0"/>
+            <wp:positionH relativeFrom="margin">
+              <wp:align>right</wp:align>
+            </wp:positionH>
+            <wp:positionV relativeFrom="paragraph">
+              <wp:posOffset>697035</wp:posOffset>
+            </wp:positionV>
+            <wp:extent cx="1027430" cy="1007745"/>
+            <wp:effectExtent l="19050" t="19050" r="20320" b="20955"/>
+            <wp:wrapTight wrapText="bothSides">
+              <wp:wrapPolygon edited="0">
+                <wp:start x="-400" y="-408"/>
+                <wp:lineTo x="-400" y="21641"/>
+                <wp:lineTo x="21627" y="21641"/>
+                <wp:lineTo x="21627" y="-408"/>
+                <wp:lineTo x="-400" y="-408"/>
+              </wp:wrapPolygon>
+            </wp:wrapTight>
+            <wp:docPr id="4" name="Picture 4"/>
+            <wp:cNvGraphicFramePr>
+              <a:graphicFrameLocks xmlns:a="http://schemas.openxmlformats.org/drawingml/2006/main" noChangeAspect="1"/>
+            </wp:cNvGraphicFramePr>
+            <a:graphic xmlns:a="http://schemas.openxmlformats.org/drawingml/2006/main">
+              <a:graphicData uri="http://schemas.openxmlformats.org/drawingml/2006/picture">
+                <pic:pic xmlns:pic="http://schemas.openxmlformats.org/drawingml/2006/picture">
+                  <pic:nvPicPr>
+                    <pic:cNvPr id="4" name="S1_QR4.png"/>
+                    <pic:cNvPicPr/>
+                  </pic:nvPicPr>
+                  <pic:blipFill>
+                    <a:blip r:embed="rId10" cstate="print">
+                      <a:extLst>
+                        <a:ext uri="{28A0092B-C50C-407E-A947-70E740481C1C}">
+                          <a14:useLocalDpi xmlns:a14="http://schemas.microsoft.com/office/drawing/2010/main" val="0"/>
+                        </a:ext>
+                      </a:extLst>
+                    </a:blip>
+                    <a:stretch>
+                      <a:fillRect/>
+                    </a:stretch>
+                  </pic:blipFill>
+                  <pic:spPr>
+                    <a:xfrm>
+                      <a:off x="0" y="0"/>
+                      <a:ext cx="1027430" cy="1007745"/>
+                    </a:xfrm>
+                    <a:prstGeom prst="rect">
+                      <a:avLst/>
+                    </a:prstGeom>
+                    <a:ln>
+                      <a:solidFill>
+                        <a:schemeClr val="tx1"/>
+                      </a:solidFill>
+                    </a:ln>
+                  </pic:spPr>
+                </pic:pic>
+              </a:graphicData>
+            </a:graphic>
+            <wp14:sizeRelH relativeFrom="margin">
+              <wp14:pctWidth>0</wp14:pctWidth>
+            </wp14:sizeRelH>
+            <wp14:sizeRelV relativeFrom="margin">
+              <wp14:pctHeight>0</wp14:pctHeight>
+            </wp14:sizeRelV>
+          </wp:anchor>
+        </w:drawing>
+      </w:r>
+      <w:r>
+        <w:rPr>
+          <w:noProof/>
+        </w:rPr>
+        <w:drawing>
+          <wp:anchor distT="0" distB="0" distL="114300" distR="114300" simplePos="0" relativeHeight="251676672" behindDoc="1" locked="0" layoutInCell="1" allowOverlap="1" wp14:anchorId="79C7D34D" wp14:editId="02022BEF">
+            <wp:simplePos x="0" y="0"/>
+            <wp:positionH relativeFrom="column">
+              <wp:posOffset>3381375</wp:posOffset>
+            </wp:positionH>
+            <wp:positionV relativeFrom="paragraph">
+              <wp:posOffset>697865</wp:posOffset>
+            </wp:positionV>
+            <wp:extent cx="1029335" cy="1031240"/>
+            <wp:effectExtent l="19050" t="19050" r="18415" b="16510"/>
+            <wp:wrapTight wrapText="bothSides">
+              <wp:wrapPolygon edited="0">
+                <wp:start x="-400" y="-399"/>
+                <wp:lineTo x="-400" y="21547"/>
+                <wp:lineTo x="21587" y="21547"/>
+                <wp:lineTo x="21587" y="-399"/>
+                <wp:lineTo x="-400" y="-399"/>
+              </wp:wrapPolygon>
+            </wp:wrapTight>
+            <wp:docPr id="3" name="Picture 3"/>
+            <wp:cNvGraphicFramePr>
+              <a:graphicFrameLocks xmlns:a="http://schemas.openxmlformats.org/drawingml/2006/main" noChangeAspect="1"/>
+            </wp:cNvGraphicFramePr>
+            <a:graphic xmlns:a="http://schemas.openxmlformats.org/drawingml/2006/main">
+              <a:graphicData uri="http://schemas.openxmlformats.org/drawingml/2006/picture">
+                <pic:pic xmlns:pic="http://schemas.openxmlformats.org/drawingml/2006/picture">
+                  <pic:nvPicPr>
+                    <pic:cNvPr id="3" name="S1_QR3.png"/>
+                    <pic:cNvPicPr/>
+                  </pic:nvPicPr>
+                  <pic:blipFill>
+                    <a:blip r:embed="rId11" cstate="print">
+                      <a:extLst>
+                        <a:ext uri="{28A0092B-C50C-407E-A947-70E740481C1C}">
+                          <a14:useLocalDpi xmlns:a14="http://schemas.microsoft.com/office/drawing/2010/main" val="0"/>
+                        </a:ext>
+                      </a:extLst>
+                    </a:blip>
+                    <a:stretch>
+                      <a:fillRect/>
+                    </a:stretch>
+                  </pic:blipFill>
+                  <pic:spPr>
+                    <a:xfrm>
+                      <a:off x="0" y="0"/>
+                      <a:ext cx="1029335" cy="1031240"/>
+                    </a:xfrm>
+                    <a:prstGeom prst="rect">
+                      <a:avLst/>
+                    </a:prstGeom>
+                    <a:ln>
+                      <a:solidFill>
+                        <a:schemeClr val="tx1"/>
+                      </a:solidFill>
+                    </a:ln>
+                  </pic:spPr>
+                </pic:pic>
+              </a:graphicData>
+            </a:graphic>
+            <wp14:sizeRelH relativeFrom="margin">
+              <wp14:pctWidth>0</wp14:pctWidth>
+            </wp14:sizeRelH>
+            <wp14:sizeRelV relativeFrom="margin">
+              <wp14:pctHeight>0</wp14:pctHeight>
+            </wp14:sizeRelV>
+          </wp:anchor>
+        </w:drawing>
+      </w:r>
+      <w:r>
+        <w:rPr>
+          <w:noProof/>
+        </w:rPr>
+        <w:drawing>
+          <wp:anchor distT="0" distB="0" distL="114300" distR="114300" simplePos="0" relativeHeight="251674624" behindDoc="1" locked="0" layoutInCell="1" allowOverlap="1" wp14:anchorId="285C2626" wp14:editId="72304DBB">
             <wp:simplePos x="0" y="0"/>
             <wp:positionH relativeFrom="column">
               <wp:posOffset>641985</wp:posOffset>
@@ -39,7 +625,7 @@
                     <pic:cNvPicPr/>
                   </pic:nvPicPr>
                   <pic:blipFill>
-                    <a:blip r:embed="rId4" cstate="print">
+                    <a:blip r:embed="rId12" cstate="print">
                       <a:extLst>
                         <a:ext uri="{28A0092B-C50C-407E-A947-70E740481C1C}">
                           <a14:useLocalDpi xmlns:a14="http://schemas.microsoft.com/office/drawing/2010/main" val="0"/>
@@ -81,80 +667,7 @@
           <w:noProof/>
         </w:rPr>
         <w:drawing>
-          <wp:anchor distT="0" distB="0" distL="114300" distR="114300" simplePos="0" relativeHeight="251673600" behindDoc="1" locked="0" layoutInCell="1" allowOverlap="1" wp14:anchorId="2CA80B6A" wp14:editId="45CAA01C">
-            <wp:simplePos x="0" y="0"/>
-            <wp:positionH relativeFrom="page">
-              <wp:posOffset>1587451</wp:posOffset>
-            </wp:positionH>
-            <wp:positionV relativeFrom="paragraph">
-              <wp:posOffset>3466514</wp:posOffset>
-            </wp:positionV>
-            <wp:extent cx="929005" cy="929005"/>
-            <wp:effectExtent l="19050" t="19050" r="23495" b="23495"/>
-            <wp:wrapTight wrapText="bothSides">
-              <wp:wrapPolygon edited="0">
-                <wp:start x="-443" y="-443"/>
-                <wp:lineTo x="-443" y="21703"/>
-                <wp:lineTo x="21703" y="21703"/>
-                <wp:lineTo x="21703" y="-443"/>
-                <wp:lineTo x="-443" y="-443"/>
-              </wp:wrapPolygon>
-            </wp:wrapTight>
-            <wp:docPr id="10" name="Picture 10"/>
-            <wp:cNvGraphicFramePr>
-              <a:graphicFrameLocks xmlns:a="http://schemas.openxmlformats.org/drawingml/2006/main" noChangeAspect="1"/>
-            </wp:cNvGraphicFramePr>
-            <a:graphic xmlns:a="http://schemas.openxmlformats.org/drawingml/2006/main">
-              <a:graphicData uri="http://schemas.openxmlformats.org/drawingml/2006/picture">
-                <pic:pic xmlns:pic="http://schemas.openxmlformats.org/drawingml/2006/picture">
-                  <pic:nvPicPr>
-                    <pic:cNvPr id="9" name="S3_QR1.png"/>
-                    <pic:cNvPicPr/>
-                  </pic:nvPicPr>
-                  <pic:blipFill>
-                    <a:blip r:embed="rId5" cstate="print">
-                      <a:extLst>
-                        <a:ext uri="{28A0092B-C50C-407E-A947-70E740481C1C}">
-                          <a14:useLocalDpi xmlns:a14="http://schemas.microsoft.com/office/drawing/2010/main" val="0"/>
-                        </a:ext>
-                      </a:extLst>
-                    </a:blip>
-                    <a:stretch>
-                      <a:fillRect/>
-                    </a:stretch>
-                  </pic:blipFill>
-                  <pic:spPr>
-                    <a:xfrm>
-                      <a:off x="0" y="0"/>
-                      <a:ext cx="929005" cy="929005"/>
-                    </a:xfrm>
-                    <a:prstGeom prst="rect">
-                      <a:avLst/>
-                    </a:prstGeom>
-                    <a:ln>
-                      <a:solidFill>
-                        <a:schemeClr val="tx1"/>
-                      </a:solidFill>
-                    </a:ln>
-                  </pic:spPr>
-                </pic:pic>
-              </a:graphicData>
-            </a:graphic>
-            <wp14:sizeRelH relativeFrom="margin">
-              <wp14:pctWidth>0</wp14:pctWidth>
-            </wp14:sizeRelH>
-            <wp14:sizeRelV relativeFrom="margin">
-              <wp14:pctHeight>0</wp14:pctHeight>
-            </wp14:sizeRelV>
-          </wp:anchor>
-        </w:drawing>
-      </w:r>
-      <w:r>
-        <w:rPr>
-          <w:noProof/>
-        </w:rPr>
-        <w:drawing>
-          <wp:anchor distT="0" distB="0" distL="114300" distR="114300" simplePos="0" relativeHeight="251675648" behindDoc="1" locked="0" layoutInCell="1" allowOverlap="1" wp14:anchorId="096D3604" wp14:editId="3DBDFF89">
+          <wp:anchor distT="0" distB="0" distL="114300" distR="114300" simplePos="0" relativeHeight="251675648" behindDoc="1" locked="0" layoutInCell="1" allowOverlap="1" wp14:anchorId="4222EC2E" wp14:editId="50CB7441">
             <wp:simplePos x="0" y="0"/>
             <wp:positionH relativeFrom="column">
               <wp:posOffset>1892983</wp:posOffset>
@@ -185,7 +698,7 @@
                     <pic:cNvPicPr/>
                   </pic:nvPicPr>
                   <pic:blipFill>
-                    <a:blip r:embed="rId6" cstate="print">
+                    <a:blip r:embed="rId13" cstate="print">
                       <a:extLst>
                         <a:ext uri="{28A0092B-C50C-407E-A947-70E740481C1C}">
                           <a14:useLocalDpi xmlns:a14="http://schemas.microsoft.com/office/drawing/2010/main" val="0"/>
@@ -227,153 +740,7 @@
           <w:noProof/>
         </w:rPr>
         <w:drawing>
-          <wp:anchor distT="0" distB="0" distL="114300" distR="114300" simplePos="0" relativeHeight="251676672" behindDoc="1" locked="0" layoutInCell="1" allowOverlap="1" wp14:anchorId="3D00FA92" wp14:editId="699977AC">
-            <wp:simplePos x="0" y="0"/>
-            <wp:positionH relativeFrom="column">
-              <wp:posOffset>3261898</wp:posOffset>
-            </wp:positionH>
-            <wp:positionV relativeFrom="paragraph">
-              <wp:posOffset>728394</wp:posOffset>
-            </wp:positionV>
-            <wp:extent cx="979805" cy="979805"/>
-            <wp:effectExtent l="19050" t="19050" r="10795" b="10795"/>
-            <wp:wrapTight wrapText="bothSides">
-              <wp:wrapPolygon edited="0">
-                <wp:start x="-420" y="-420"/>
-                <wp:lineTo x="-420" y="21418"/>
-                <wp:lineTo x="21418" y="21418"/>
-                <wp:lineTo x="21418" y="-420"/>
-                <wp:lineTo x="-420" y="-420"/>
-              </wp:wrapPolygon>
-            </wp:wrapTight>
-            <wp:docPr id="3" name="Picture 3"/>
-            <wp:cNvGraphicFramePr>
-              <a:graphicFrameLocks xmlns:a="http://schemas.openxmlformats.org/drawingml/2006/main" noChangeAspect="1"/>
-            </wp:cNvGraphicFramePr>
-            <a:graphic xmlns:a="http://schemas.openxmlformats.org/drawingml/2006/main">
-              <a:graphicData uri="http://schemas.openxmlformats.org/drawingml/2006/picture">
-                <pic:pic xmlns:pic="http://schemas.openxmlformats.org/drawingml/2006/picture">
-                  <pic:nvPicPr>
-                    <pic:cNvPr id="3" name="S1_QR3.png"/>
-                    <pic:cNvPicPr/>
-                  </pic:nvPicPr>
-                  <pic:blipFill>
-                    <a:blip r:embed="rId7" cstate="print">
-                      <a:extLst>
-                        <a:ext uri="{28A0092B-C50C-407E-A947-70E740481C1C}">
-                          <a14:useLocalDpi xmlns:a14="http://schemas.microsoft.com/office/drawing/2010/main" val="0"/>
-                        </a:ext>
-                      </a:extLst>
-                    </a:blip>
-                    <a:stretch>
-                      <a:fillRect/>
-                    </a:stretch>
-                  </pic:blipFill>
-                  <pic:spPr>
-                    <a:xfrm>
-                      <a:off x="0" y="0"/>
-                      <a:ext cx="979805" cy="979805"/>
-                    </a:xfrm>
-                    <a:prstGeom prst="rect">
-                      <a:avLst/>
-                    </a:prstGeom>
-                    <a:ln>
-                      <a:solidFill>
-                        <a:schemeClr val="tx1"/>
-                      </a:solidFill>
-                    </a:ln>
-                  </pic:spPr>
-                </pic:pic>
-              </a:graphicData>
-            </a:graphic>
-            <wp14:sizeRelH relativeFrom="margin">
-              <wp14:pctWidth>0</wp14:pctWidth>
-            </wp14:sizeRelH>
-            <wp14:sizeRelV relativeFrom="margin">
-              <wp14:pctHeight>0</wp14:pctHeight>
-            </wp14:sizeRelV>
-          </wp:anchor>
-        </w:drawing>
-      </w:r>
-      <w:r>
-        <w:rPr>
-          <w:noProof/>
-        </w:rPr>
-        <w:drawing>
-          <wp:anchor distT="0" distB="0" distL="114300" distR="114300" simplePos="0" relativeHeight="251677696" behindDoc="1" locked="0" layoutInCell="1" allowOverlap="1" wp14:anchorId="3F90EA02" wp14:editId="356E377A">
-            <wp:simplePos x="0" y="0"/>
-            <wp:positionH relativeFrom="column">
-              <wp:posOffset>4634767</wp:posOffset>
-            </wp:positionH>
-            <wp:positionV relativeFrom="paragraph">
-              <wp:posOffset>711395</wp:posOffset>
-            </wp:positionV>
-            <wp:extent cx="986790" cy="986790"/>
-            <wp:effectExtent l="19050" t="19050" r="22860" b="22860"/>
-            <wp:wrapTight wrapText="bothSides">
-              <wp:wrapPolygon edited="0">
-                <wp:start x="-417" y="-417"/>
-                <wp:lineTo x="-417" y="21683"/>
-                <wp:lineTo x="21683" y="21683"/>
-                <wp:lineTo x="21683" y="-417"/>
-                <wp:lineTo x="-417" y="-417"/>
-              </wp:wrapPolygon>
-            </wp:wrapTight>
-            <wp:docPr id="4" name="Picture 4"/>
-            <wp:cNvGraphicFramePr>
-              <a:graphicFrameLocks xmlns:a="http://schemas.openxmlformats.org/drawingml/2006/main" noChangeAspect="1"/>
-            </wp:cNvGraphicFramePr>
-            <a:graphic xmlns:a="http://schemas.openxmlformats.org/drawingml/2006/main">
-              <a:graphicData uri="http://schemas.openxmlformats.org/drawingml/2006/picture">
-                <pic:pic xmlns:pic="http://schemas.openxmlformats.org/drawingml/2006/picture">
-                  <pic:nvPicPr>
-                    <pic:cNvPr id="4" name="S1_QR4.png"/>
-                    <pic:cNvPicPr/>
-                  </pic:nvPicPr>
-                  <pic:blipFill>
-                    <a:blip r:embed="rId8" cstate="print">
-                      <a:extLst>
-                        <a:ext uri="{28A0092B-C50C-407E-A947-70E740481C1C}">
-                          <a14:useLocalDpi xmlns:a14="http://schemas.microsoft.com/office/drawing/2010/main" val="0"/>
-                        </a:ext>
-                      </a:extLst>
-                    </a:blip>
-                    <a:stretch>
-                      <a:fillRect/>
-                    </a:stretch>
-                  </pic:blipFill>
-                  <pic:spPr>
-                    <a:xfrm>
-                      <a:off x="0" y="0"/>
-                      <a:ext cx="986790" cy="986790"/>
-                    </a:xfrm>
-                    <a:prstGeom prst="rect">
-                      <a:avLst/>
-                    </a:prstGeom>
-                    <a:ln>
-                      <a:solidFill>
-                        <a:schemeClr val="tx1"/>
-                      </a:solidFill>
-                    </a:ln>
-                  </pic:spPr>
-                </pic:pic>
-              </a:graphicData>
-            </a:graphic>
-            <wp14:sizeRelH relativeFrom="margin">
-              <wp14:pctWidth>0</wp14:pctWidth>
-            </wp14:sizeRelH>
-            <wp14:sizeRelV relativeFrom="margin">
-              <wp14:pctHeight>0</wp14:pctHeight>
-            </wp14:sizeRelV>
-          </wp:anchor>
-        </w:drawing>
-      </w:r>
-      <w:r>
-        <w:rPr>
-          <w:noProof/>
-        </w:rPr>
-        <w:drawing>
-          <wp:anchor distT="0" distB="0" distL="114300" distR="114300" simplePos="0" relativeHeight="251678720" behindDoc="1" locked="0" layoutInCell="1" allowOverlap="1" wp14:anchorId="60531A9C" wp14:editId="6F30C3F6">
+          <wp:anchor distT="0" distB="0" distL="114300" distR="114300" simplePos="0" relativeHeight="251678720" behindDoc="1" locked="0" layoutInCell="1" allowOverlap="1" wp14:anchorId="2837CFC2" wp14:editId="002A1FC5">
             <wp:simplePos x="0" y="0"/>
             <wp:positionH relativeFrom="column">
               <wp:posOffset>626158</wp:posOffset>
@@ -404,7 +771,7 @@
                     <pic:cNvPicPr/>
                   </pic:nvPicPr>
                   <pic:blipFill>
-                    <a:blip r:embed="rId9" cstate="print">
+                    <a:blip r:embed="rId14" cstate="print">
                       <a:extLst>
                         <a:ext uri="{28A0092B-C50C-407E-A947-70E740481C1C}">
                           <a14:useLocalDpi xmlns:a14="http://schemas.microsoft.com/office/drawing/2010/main" val="0"/>
@@ -442,377 +809,10 @@
         </w:drawing>
       </w:r>
       <w:r>
-        <w:rPr>
-          <w:noProof/>
-        </w:rPr>
-        <w:drawing>
-          <wp:anchor distT="0" distB="0" distL="114300" distR="114300" simplePos="0" relativeHeight="251679744" behindDoc="1" locked="0" layoutInCell="1" allowOverlap="1" wp14:anchorId="3CDAA6C9" wp14:editId="2B3D2E95">
-            <wp:simplePos x="0" y="0"/>
-            <wp:positionH relativeFrom="column">
-              <wp:posOffset>1910276</wp:posOffset>
-            </wp:positionH>
-            <wp:positionV relativeFrom="paragraph">
-              <wp:posOffset>2121486</wp:posOffset>
-            </wp:positionV>
-            <wp:extent cx="1010285" cy="1013460"/>
-            <wp:effectExtent l="19050" t="19050" r="18415" b="15240"/>
-            <wp:wrapTight wrapText="bothSides">
-              <wp:wrapPolygon edited="0">
-                <wp:start x="-407" y="-406"/>
-                <wp:lineTo x="-407" y="21519"/>
-                <wp:lineTo x="21586" y="21519"/>
-                <wp:lineTo x="21586" y="-406"/>
-                <wp:lineTo x="-407" y="-406"/>
-              </wp:wrapPolygon>
-            </wp:wrapTight>
-            <wp:docPr id="6" name="Picture 6"/>
-            <wp:cNvGraphicFramePr>
-              <a:graphicFrameLocks xmlns:a="http://schemas.openxmlformats.org/drawingml/2006/main" noChangeAspect="1"/>
-            </wp:cNvGraphicFramePr>
-            <a:graphic xmlns:a="http://schemas.openxmlformats.org/drawingml/2006/main">
-              <a:graphicData uri="http://schemas.openxmlformats.org/drawingml/2006/picture">
-                <pic:pic xmlns:pic="http://schemas.openxmlformats.org/drawingml/2006/picture">
-                  <pic:nvPicPr>
-                    <pic:cNvPr id="6" name="S2_QR2.png"/>
-                    <pic:cNvPicPr/>
-                  </pic:nvPicPr>
-                  <pic:blipFill>
-                    <a:blip r:embed="rId10" cstate="print">
-                      <a:extLst>
-                        <a:ext uri="{28A0092B-C50C-407E-A947-70E740481C1C}">
-                          <a14:useLocalDpi xmlns:a14="http://schemas.microsoft.com/office/drawing/2010/main" val="0"/>
-                        </a:ext>
-                      </a:extLst>
-                    </a:blip>
-                    <a:stretch>
-                      <a:fillRect/>
-                    </a:stretch>
-                  </pic:blipFill>
-                  <pic:spPr>
-                    <a:xfrm>
-                      <a:off x="0" y="0"/>
-                      <a:ext cx="1010285" cy="1013460"/>
-                    </a:xfrm>
-                    <a:prstGeom prst="rect">
-                      <a:avLst/>
-                    </a:prstGeom>
-                    <a:ln>
-                      <a:solidFill>
-                        <a:schemeClr val="tx1"/>
-                      </a:solidFill>
-                    </a:ln>
-                  </pic:spPr>
-                </pic:pic>
-              </a:graphicData>
-            </a:graphic>
-            <wp14:sizeRelH relativeFrom="margin">
-              <wp14:pctWidth>0</wp14:pctWidth>
-            </wp14:sizeRelH>
-            <wp14:sizeRelV relativeFrom="margin">
-              <wp14:pctHeight>0</wp14:pctHeight>
-            </wp14:sizeRelV>
-          </wp:anchor>
-        </w:drawing>
-      </w:r>
-      <w:r>
-        <w:rPr>
-          <w:noProof/>
-        </w:rPr>
-        <w:drawing>
-          <wp:anchor distT="0" distB="0" distL="114300" distR="114300" simplePos="0" relativeHeight="251680768" behindDoc="1" locked="0" layoutInCell="1" allowOverlap="1" wp14:anchorId="6530E17E" wp14:editId="1F479709">
-            <wp:simplePos x="0" y="0"/>
-            <wp:positionH relativeFrom="column">
-              <wp:posOffset>667824</wp:posOffset>
-            </wp:positionH>
-            <wp:positionV relativeFrom="paragraph">
-              <wp:posOffset>4718295</wp:posOffset>
-            </wp:positionV>
-            <wp:extent cx="943610" cy="943610"/>
-            <wp:effectExtent l="19050" t="19050" r="27940" b="27940"/>
-            <wp:wrapTight wrapText="bothSides">
-              <wp:wrapPolygon edited="0">
-                <wp:start x="-436" y="-436"/>
-                <wp:lineTo x="-436" y="21803"/>
-                <wp:lineTo x="21803" y="21803"/>
-                <wp:lineTo x="21803" y="-436"/>
-                <wp:lineTo x="-436" y="-436"/>
-              </wp:wrapPolygon>
-            </wp:wrapTight>
-            <wp:docPr id="7" name="Picture 7"/>
-            <wp:cNvGraphicFramePr>
-              <a:graphicFrameLocks xmlns:a="http://schemas.openxmlformats.org/drawingml/2006/main" noChangeAspect="1"/>
-            </wp:cNvGraphicFramePr>
-            <a:graphic xmlns:a="http://schemas.openxmlformats.org/drawingml/2006/main">
-              <a:graphicData uri="http://schemas.openxmlformats.org/drawingml/2006/picture">
-                <pic:pic xmlns:pic="http://schemas.openxmlformats.org/drawingml/2006/picture">
-                  <pic:nvPicPr>
-                    <pic:cNvPr id="7" name="S4_QR1.png"/>
-                    <pic:cNvPicPr/>
-                  </pic:nvPicPr>
-                  <pic:blipFill>
-                    <a:blip r:embed="rId11" cstate="print">
-                      <a:extLst>
-                        <a:ext uri="{28A0092B-C50C-407E-A947-70E740481C1C}">
-                          <a14:useLocalDpi xmlns:a14="http://schemas.microsoft.com/office/drawing/2010/main" val="0"/>
-                        </a:ext>
-                      </a:extLst>
-                    </a:blip>
-                    <a:stretch>
-                      <a:fillRect/>
-                    </a:stretch>
-                  </pic:blipFill>
-                  <pic:spPr>
-                    <a:xfrm>
-                      <a:off x="0" y="0"/>
-                      <a:ext cx="943610" cy="943610"/>
-                    </a:xfrm>
-                    <a:prstGeom prst="rect">
-                      <a:avLst/>
-                    </a:prstGeom>
-                    <a:ln>
-                      <a:solidFill>
-                        <a:schemeClr val="tx1"/>
-                      </a:solidFill>
-                    </a:ln>
-                  </pic:spPr>
-                </pic:pic>
-              </a:graphicData>
-            </a:graphic>
-            <wp14:sizeRelH relativeFrom="margin">
-              <wp14:pctWidth>0</wp14:pctWidth>
-            </wp14:sizeRelH>
-            <wp14:sizeRelV relativeFrom="margin">
-              <wp14:pctHeight>0</wp14:pctHeight>
-            </wp14:sizeRelV>
-          </wp:anchor>
-        </w:drawing>
-      </w:r>
-      <w:r>
-        <w:rPr>
-          <w:noProof/>
-        </w:rPr>
-        <w:drawing>
-          <wp:anchor distT="0" distB="0" distL="114300" distR="114300" simplePos="0" relativeHeight="251681792" behindDoc="1" locked="0" layoutInCell="1" allowOverlap="1" wp14:anchorId="1879FC34" wp14:editId="1ACD18C1">
-            <wp:simplePos x="0" y="0"/>
-            <wp:positionH relativeFrom="column">
-              <wp:posOffset>1933673</wp:posOffset>
-            </wp:positionH>
-            <wp:positionV relativeFrom="paragraph">
-              <wp:posOffset>4717854</wp:posOffset>
-            </wp:positionV>
-            <wp:extent cx="960120" cy="948690"/>
-            <wp:effectExtent l="19050" t="19050" r="11430" b="22860"/>
-            <wp:wrapTight wrapText="bothSides">
-              <wp:wrapPolygon edited="0">
-                <wp:start x="-429" y="-434"/>
-                <wp:lineTo x="-429" y="21687"/>
-                <wp:lineTo x="21429" y="21687"/>
-                <wp:lineTo x="21429" y="-434"/>
-                <wp:lineTo x="-429" y="-434"/>
-              </wp:wrapPolygon>
-            </wp:wrapTight>
-            <wp:docPr id="8" name="Picture 8"/>
-            <wp:cNvGraphicFramePr>
-              <a:graphicFrameLocks xmlns:a="http://schemas.openxmlformats.org/drawingml/2006/main" noChangeAspect="1"/>
-            </wp:cNvGraphicFramePr>
-            <a:graphic xmlns:a="http://schemas.openxmlformats.org/drawingml/2006/main">
-              <a:graphicData uri="http://schemas.openxmlformats.org/drawingml/2006/picture">
-                <pic:pic xmlns:pic="http://schemas.openxmlformats.org/drawingml/2006/picture">
-                  <pic:nvPicPr>
-                    <pic:cNvPr id="8" name="S4_QR2.png"/>
-                    <pic:cNvPicPr/>
-                  </pic:nvPicPr>
-                  <pic:blipFill>
-                    <a:blip r:embed="rId12" cstate="print">
-                      <a:extLst>
-                        <a:ext uri="{28A0092B-C50C-407E-A947-70E740481C1C}">
-                          <a14:useLocalDpi xmlns:a14="http://schemas.microsoft.com/office/drawing/2010/main" val="0"/>
-                        </a:ext>
-                      </a:extLst>
-                    </a:blip>
-                    <a:stretch>
-                      <a:fillRect/>
-                    </a:stretch>
-                  </pic:blipFill>
-                  <pic:spPr>
-                    <a:xfrm>
-                      <a:off x="0" y="0"/>
-                      <a:ext cx="960120" cy="948690"/>
-                    </a:xfrm>
-                    <a:prstGeom prst="rect">
-                      <a:avLst/>
-                    </a:prstGeom>
-                    <a:ln>
-                      <a:solidFill>
-                        <a:schemeClr val="tx1"/>
-                      </a:solidFill>
-                    </a:ln>
-                  </pic:spPr>
-                </pic:pic>
-              </a:graphicData>
-            </a:graphic>
-            <wp14:sizeRelH relativeFrom="margin">
-              <wp14:pctWidth>0</wp14:pctWidth>
-            </wp14:sizeRelH>
-            <wp14:sizeRelV relativeFrom="margin">
-              <wp14:pctHeight>0</wp14:pctHeight>
-            </wp14:sizeRelV>
-          </wp:anchor>
-        </w:drawing>
-      </w:r>
-      <w:r>
-        <w:rPr>
-          <w:noProof/>
-        </w:rPr>
-        <w:drawing>
-          <wp:anchor distT="0" distB="0" distL="114300" distR="114300" simplePos="0" relativeHeight="251682816" behindDoc="1" locked="0" layoutInCell="1" allowOverlap="1" wp14:anchorId="493B70FD" wp14:editId="086A81B1">
-            <wp:simplePos x="0" y="0"/>
-            <wp:positionH relativeFrom="column">
-              <wp:posOffset>3305224</wp:posOffset>
-            </wp:positionH>
-            <wp:positionV relativeFrom="paragraph">
-              <wp:posOffset>4711455</wp:posOffset>
-            </wp:positionV>
-            <wp:extent cx="955040" cy="955040"/>
-            <wp:effectExtent l="19050" t="19050" r="16510" b="16510"/>
-            <wp:wrapTight wrapText="bothSides">
-              <wp:wrapPolygon edited="0">
-                <wp:start x="-431" y="-431"/>
-                <wp:lineTo x="-431" y="21543"/>
-                <wp:lineTo x="21543" y="21543"/>
-                <wp:lineTo x="21543" y="-431"/>
-                <wp:lineTo x="-431" y="-431"/>
-              </wp:wrapPolygon>
-            </wp:wrapTight>
-            <wp:docPr id="9" name="Picture 9"/>
-            <wp:cNvGraphicFramePr>
-              <a:graphicFrameLocks xmlns:a="http://schemas.openxmlformats.org/drawingml/2006/main" noChangeAspect="1"/>
-            </wp:cNvGraphicFramePr>
-            <a:graphic xmlns:a="http://schemas.openxmlformats.org/drawingml/2006/main">
-              <a:graphicData uri="http://schemas.openxmlformats.org/drawingml/2006/picture">
-                <pic:pic xmlns:pic="http://schemas.openxmlformats.org/drawingml/2006/picture">
-                  <pic:nvPicPr>
-                    <pic:cNvPr id="9" name="S4_QR3.png"/>
-                    <pic:cNvPicPr/>
-                  </pic:nvPicPr>
-                  <pic:blipFill>
-                    <a:blip r:embed="rId13" cstate="print">
-                      <a:extLst>
-                        <a:ext uri="{28A0092B-C50C-407E-A947-70E740481C1C}">
-                          <a14:useLocalDpi xmlns:a14="http://schemas.microsoft.com/office/drawing/2010/main" val="0"/>
-                        </a:ext>
-                      </a:extLst>
-                    </a:blip>
-                    <a:stretch>
-                      <a:fillRect/>
-                    </a:stretch>
-                  </pic:blipFill>
-                  <pic:spPr>
-                    <a:xfrm>
-                      <a:off x="0" y="0"/>
-                      <a:ext cx="955040" cy="955040"/>
-                    </a:xfrm>
-                    <a:prstGeom prst="rect">
-                      <a:avLst/>
-                    </a:prstGeom>
-                    <a:ln>
-                      <a:solidFill>
-                        <a:schemeClr val="tx1"/>
-                      </a:solidFill>
-                    </a:ln>
-                  </pic:spPr>
-                </pic:pic>
-              </a:graphicData>
-            </a:graphic>
-            <wp14:sizeRelH relativeFrom="margin">
-              <wp14:pctWidth>0</wp14:pctWidth>
-            </wp14:sizeRelH>
-            <wp14:sizeRelV relativeFrom="margin">
-              <wp14:pctHeight>0</wp14:pctHeight>
-            </wp14:sizeRelV>
-          </wp:anchor>
-        </w:drawing>
-      </w:r>
-      <w:r>
-        <w:rPr>
-          <w:noProof/>
-        </w:rPr>
-        <w:drawing>
-          <wp:anchor distT="0" distB="0" distL="114300" distR="114300" simplePos="0" relativeHeight="251683840" behindDoc="1" locked="0" layoutInCell="1" allowOverlap="1" wp14:anchorId="78FE065D" wp14:editId="44471E4A">
-            <wp:simplePos x="0" y="0"/>
-            <wp:positionH relativeFrom="column">
-              <wp:posOffset>638175</wp:posOffset>
-            </wp:positionH>
-            <wp:positionV relativeFrom="paragraph">
-              <wp:posOffset>6002020</wp:posOffset>
-            </wp:positionV>
-            <wp:extent cx="983615" cy="967105"/>
-            <wp:effectExtent l="19050" t="19050" r="26035" b="23495"/>
-            <wp:wrapTight wrapText="bothSides">
-              <wp:wrapPolygon edited="0">
-                <wp:start x="-418" y="-425"/>
-                <wp:lineTo x="-418" y="21699"/>
-                <wp:lineTo x="21753" y="21699"/>
-                <wp:lineTo x="21753" y="-425"/>
-                <wp:lineTo x="-418" y="-425"/>
-              </wp:wrapPolygon>
-            </wp:wrapTight>
-            <wp:docPr id="11" name="Picture 11"/>
-            <wp:cNvGraphicFramePr>
-              <a:graphicFrameLocks xmlns:a="http://schemas.openxmlformats.org/drawingml/2006/main" noChangeAspect="1"/>
-            </wp:cNvGraphicFramePr>
-            <a:graphic xmlns:a="http://schemas.openxmlformats.org/drawingml/2006/main">
-              <a:graphicData uri="http://schemas.openxmlformats.org/drawingml/2006/picture">
-                <pic:pic xmlns:pic="http://schemas.openxmlformats.org/drawingml/2006/picture">
-                  <pic:nvPicPr>
-                    <pic:cNvPr id="11" name="S5_QR.png"/>
-                    <pic:cNvPicPr/>
-                  </pic:nvPicPr>
-                  <pic:blipFill>
-                    <a:blip r:embed="rId14" cstate="print">
-                      <a:extLst>
-                        <a:ext uri="{28A0092B-C50C-407E-A947-70E740481C1C}">
-                          <a14:useLocalDpi xmlns:a14="http://schemas.microsoft.com/office/drawing/2010/main" val="0"/>
-                        </a:ext>
-                      </a:extLst>
-                    </a:blip>
-                    <a:stretch>
-                      <a:fillRect/>
-                    </a:stretch>
-                  </pic:blipFill>
-                  <pic:spPr>
-                    <a:xfrm>
-                      <a:off x="0" y="0"/>
-                      <a:ext cx="983615" cy="967105"/>
-                    </a:xfrm>
-                    <a:prstGeom prst="rect">
-                      <a:avLst/>
-                    </a:prstGeom>
-                    <a:ln>
-                      <a:solidFill>
-                        <a:schemeClr val="tx1"/>
-                      </a:solidFill>
-                    </a:ln>
-                  </pic:spPr>
-                </pic:pic>
-              </a:graphicData>
-            </a:graphic>
-            <wp14:sizeRelH relativeFrom="margin">
-              <wp14:pctWidth>0</wp14:pctWidth>
-            </wp14:sizeRelH>
-            <wp14:sizeRelV relativeFrom="margin">
-              <wp14:pctHeight>0</wp14:pctHeight>
-            </wp14:sizeRelV>
-          </wp:anchor>
-        </w:drawing>
-      </w:r>
-      <w:r>
         <w:br w:type="page"/>
       </w:r>
     </w:p>
     <w:p>
-      <w:bookmarkStart w:id="0" w:name="_GoBack"/>
-      <w:bookmarkEnd w:id="0"/>
       <w:r>
         <w:rPr>
           <w:noProof/>
